--- a/projexxss.docx
+++ b/projexxss.docx
@@ -10,6 +10,7 @@
           <w:szCs w:val="32"/>
         </w:rPr>
       </w:pPr>
+      <w:bookmarkStart w:id="0" w:name="_GoBack"/>
       <w:r>
         <w:rPr>
           <w:rFonts w:ascii="Times New Roman" w:hAnsi="Times New Roman" w:cs="Times New Roman"/>
@@ -19,6 +20,7 @@
         <w:t>T.C</w:t>
       </w:r>
     </w:p>
+    <w:bookmarkEnd w:id="0"/>
     <w:p>
       <w:pPr>
         <w:rPr>
@@ -1646,8 +1648,6 @@
         </w:rPr>
         <w:t>(sayaç==0)=&gt; Boş veri seti koruması</w:t>
       </w:r>
-      <w:bookmarkStart w:id="0" w:name="_GoBack"/>
-      <w:bookmarkEnd w:id="0"/>
     </w:p>
     <w:sectPr>
       <w:pgSz w:w="11906" w:h="16838"/>
